--- a/doc/Отчёт №11.docx
+++ b/doc/Отчёт №11.docx
@@ -344,7 +344,6 @@
               <w:ind w:left="200"/>
               <w:rPr>
                 <w:sz w:val="28"/>
-                <w:lang w:val="en-US"/>
               </w:rPr>
             </w:pPr>
             <w:r>
@@ -900,6 +899,7 @@
       <w:r>
         <w:rPr>
           <w:b/>
+          <w:noProof/>
           <w:sz w:val="12"/>
         </w:rPr>
         <w:drawing>
@@ -1007,6 +1007,7 @@
       </w:pPr>
       <w:r>
         <w:rPr>
+          <w:noProof/>
           <w:sz w:val="20"/>
         </w:rPr>
         <w:lastRenderedPageBreak/>
@@ -1120,10 +1121,12 @@
         <w:jc w:val="center"/>
         <w:rPr>
           <w:sz w:val="20"/>
-        </w:rPr>
-      </w:pPr>
-      <w:r>
-        <w:rPr>
+          <w:lang w:val="en-US"/>
+        </w:rPr>
+      </w:pPr>
+      <w:r>
+        <w:rPr>
+          <w:noProof/>
           <w:sz w:val="20"/>
         </w:rPr>
         <w:lastRenderedPageBreak/>
@@ -1239,6 +1242,7 @@
       </w:pPr>
       <w:r>
         <w:rPr>
+          <w:noProof/>
           <w:sz w:val="20"/>
         </w:rPr>
         <w:lastRenderedPageBreak/>
@@ -1355,6 +1359,7 @@
       </w:pPr>
       <w:r>
         <w:rPr>
+          <w:noProof/>
           <w:sz w:val="20"/>
         </w:rPr>
         <w:lastRenderedPageBreak/>
@@ -1652,10 +1657,7 @@
         <w:t xml:space="preserve"> </w:t>
       </w:r>
       <w:r>
-        <w:t>которой содержит команду выв</w:t>
-      </w:r>
-      <w:r>
-        <w:t>ода на экран слова "Положительное". Если</w:t>
+        <w:t>которой содержит команду вывода на экран слова "Положительное". Если</w:t>
       </w:r>
       <w:r>
         <w:rPr>
@@ -1875,6 +1877,7 @@
       </w:pPr>
       <w:r>
         <w:rPr>
+          <w:noProof/>
           <w:sz w:val="10"/>
         </w:rPr>
         <w:drawing>
@@ -1980,6 +1983,7 @@
       </w:pPr>
       <w:r>
         <w:rPr>
+          <w:noProof/>
           <w:sz w:val="20"/>
         </w:rPr>
         <w:lastRenderedPageBreak/>
@@ -2019,8 +2023,6 @@
           </wp:inline>
         </w:drawing>
       </w:r>
-      <w:bookmarkStart w:id="0" w:name="_GoBack"/>
-      <w:bookmarkEnd w:id="0"/>
     </w:p>
     <w:p>
       <w:pPr>
@@ -2090,13 +2092,7 @@
           <w:b/>
         </w:rPr>
         <w:lastRenderedPageBreak/>
-        <w:t>Зад</w:t>
-      </w:r>
-      <w:r>
-        <w:rPr>
-          <w:b/>
-        </w:rPr>
-        <w:t>ание №2</w:t>
+        <w:t>Задание №2</w:t>
       </w:r>
       <w:r>
         <w:t>: Решите следующую задачу: в основной ветке программы</w:t>
@@ -2441,10 +2437,7 @@
         <w:t xml:space="preserve"> </w:t>
       </w:r>
       <w:r>
-        <w:t>вычи</w:t>
-      </w:r>
-      <w:r>
-        <w:t>слений</w:t>
+        <w:t>вычислений</w:t>
       </w:r>
       <w:r>
         <w:rPr>
@@ -2469,27 +2462,20 @@
       <w:pPr>
         <w:pStyle w:val="a3"/>
         <w:spacing w:before="2"/>
+        <w:jc w:val="center"/>
         <w:rPr>
           <w:sz w:val="10"/>
         </w:rPr>
       </w:pPr>
       <w:r>
         <w:rPr>
-          <w:noProof/>
+          <w:sz w:val="10"/>
         </w:rPr>
         <w:drawing>
-          <wp:anchor distT="0" distB="0" distL="0" distR="0" simplePos="0" relativeHeight="4" behindDoc="0" locked="0" layoutInCell="1" allowOverlap="1" wp14:anchorId="2E757FF4" wp14:editId="6CBA81F0">
-            <wp:simplePos x="0" y="0"/>
-            <wp:positionH relativeFrom="page">
-              <wp:posOffset>1080135</wp:posOffset>
-            </wp:positionH>
-            <wp:positionV relativeFrom="paragraph">
-              <wp:posOffset>99540</wp:posOffset>
-            </wp:positionV>
-            <wp:extent cx="5950166" cy="6826377"/>
+          <wp:inline distT="0" distB="0" distL="0" distR="0" wp14:anchorId="16D377D9" wp14:editId="49A9787A">
+            <wp:extent cx="5582429" cy="7354326"/>
             <wp:effectExtent l="0" t="0" r="0" b="0"/>
-            <wp:wrapTopAndBottom/>
-            <wp:docPr id="15" name="image8.jpeg"/>
+            <wp:docPr id="3" name="Рисунок 3"/>
             <wp:cNvGraphicFramePr>
               <a:graphicFrameLocks xmlns:a="http://schemas.openxmlformats.org/drawingml/2006/main" noChangeAspect="1"/>
             </wp:cNvGraphicFramePr>
@@ -2497,11 +2483,11 @@
               <a:graphicData uri="http://schemas.openxmlformats.org/drawingml/2006/picture">
                 <pic:pic xmlns:pic="http://schemas.openxmlformats.org/drawingml/2006/picture">
                   <pic:nvPicPr>
-                    <pic:cNvPr id="16" name="image8.jpeg"/>
+                    <pic:cNvPr id="1" name=""/>
                     <pic:cNvPicPr/>
                   </pic:nvPicPr>
                   <pic:blipFill>
-                    <a:blip r:embed="rId12" cstate="print"/>
+                    <a:blip r:embed="rId12"/>
                     <a:stretch>
                       <a:fillRect/>
                     </a:stretch>
@@ -2509,160 +2495,7 @@
                   <pic:spPr>
                     <a:xfrm>
                       <a:off x="0" y="0"/>
-                      <a:ext cx="5950166" cy="6826377"/>
-                    </a:xfrm>
-                    <a:prstGeom prst="rect">
-                      <a:avLst/>
-                    </a:prstGeom>
-                  </pic:spPr>
-                </pic:pic>
-              </a:graphicData>
-            </a:graphic>
-          </wp:anchor>
-        </w:drawing>
-      </w:r>
-    </w:p>
-    <w:p>
-      <w:pPr>
-        <w:pStyle w:val="a3"/>
-        <w:spacing w:before="147"/>
-        <w:ind w:left="458" w:right="465"/>
-        <w:jc w:val="center"/>
-      </w:pPr>
-      <w:r>
-        <w:t>Рисунок</w:t>
-      </w:r>
-      <w:r>
-        <w:rPr>
-          <w:spacing w:val="-2"/>
-        </w:rPr>
-        <w:t xml:space="preserve"> </w:t>
-      </w:r>
-      <w:r>
-        <w:t>8</w:t>
-      </w:r>
-      <w:r>
-        <w:rPr>
-          <w:spacing w:val="-2"/>
-        </w:rPr>
-        <w:t xml:space="preserve"> </w:t>
-      </w:r>
-      <w:r>
-        <w:t>–</w:t>
-      </w:r>
-      <w:r>
-        <w:rPr>
-          <w:spacing w:val="-1"/>
-        </w:rPr>
-        <w:t xml:space="preserve"> </w:t>
-      </w:r>
-      <w:r>
-        <w:t>Код</w:t>
-      </w:r>
-      <w:r>
-        <w:rPr>
-          <w:spacing w:val="-1"/>
-        </w:rPr>
-        <w:t xml:space="preserve"> </w:t>
-      </w:r>
-      <w:r>
-        <w:t>и</w:t>
-      </w:r>
-      <w:r>
-        <w:rPr>
-          <w:spacing w:val="-2"/>
-        </w:rPr>
-        <w:t xml:space="preserve"> </w:t>
-      </w:r>
-      <w:r>
-        <w:t>результат</w:t>
-      </w:r>
-      <w:r>
-        <w:rPr>
-          <w:spacing w:val="-2"/>
-        </w:rPr>
-        <w:t xml:space="preserve"> </w:t>
-      </w:r>
-      <w:r>
-        <w:t>работы</w:t>
-      </w:r>
-      <w:r>
-        <w:rPr>
-          <w:spacing w:val="-1"/>
-        </w:rPr>
-        <w:t xml:space="preserve"> </w:t>
-      </w:r>
-      <w:r>
-        <w:t>программы</w:t>
-      </w:r>
-      <w:r>
-        <w:rPr>
-          <w:spacing w:val="-2"/>
-        </w:rPr>
-        <w:t xml:space="preserve"> </w:t>
-      </w:r>
-      <w:r>
-        <w:t>задания</w:t>
-      </w:r>
-      <w:r>
-        <w:rPr>
-          <w:spacing w:val="-2"/>
-        </w:rPr>
-        <w:t xml:space="preserve"> </w:t>
-      </w:r>
-      <w:r>
-        <w:t>№2</w:t>
-      </w:r>
-    </w:p>
-    <w:p>
-      <w:pPr>
-        <w:jc w:val="center"/>
-        <w:sectPr>
-          <w:pgSz w:w="11910" w:h="16840"/>
-          <w:pgMar w:top="1040" w:right="740" w:bottom="280" w:left="1600" w:header="720" w:footer="720" w:gutter="0"/>
-          <w:cols w:space="720"/>
-        </w:sectPr>
-      </w:pPr>
-    </w:p>
-    <w:p>
-      <w:pPr>
-        <w:pStyle w:val="a3"/>
-        <w:ind w:left="101"/>
-        <w:rPr>
-          <w:sz w:val="20"/>
-        </w:rPr>
-      </w:pPr>
-      <w:r>
-        <w:rPr>
-          <w:noProof/>
-          <w:sz w:val="20"/>
-        </w:rPr>
-        <w:lastRenderedPageBreak/>
-        <w:drawing>
-          <wp:inline distT="0" distB="0" distL="0" distR="0" wp14:anchorId="4A17CD45" wp14:editId="0E2ABE4A">
-            <wp:extent cx="5926237" cy="6896481"/>
-            <wp:effectExtent l="0" t="0" r="0" b="0"/>
-            <wp:docPr id="17" name="image9.jpeg"/>
-            <wp:cNvGraphicFramePr>
-              <a:graphicFrameLocks xmlns:a="http://schemas.openxmlformats.org/drawingml/2006/main" noChangeAspect="1"/>
-            </wp:cNvGraphicFramePr>
-            <a:graphic xmlns:a="http://schemas.openxmlformats.org/drawingml/2006/main">
-              <a:graphicData uri="http://schemas.openxmlformats.org/drawingml/2006/picture">
-                <pic:pic xmlns:pic="http://schemas.openxmlformats.org/drawingml/2006/picture">
-                  <pic:nvPicPr>
-                    <pic:cNvPr id="18" name="image9.jpeg"/>
-                    <pic:cNvPicPr/>
-                  </pic:nvPicPr>
-                  <pic:blipFill>
-                    <a:blip r:embed="rId13" cstate="print"/>
-                    <a:stretch>
-                      <a:fillRect/>
-                    </a:stretch>
-                  </pic:blipFill>
-                  <pic:spPr>
-                    <a:xfrm>
-                      <a:off x="0" y="0"/>
-                      <a:ext cx="5926237" cy="6896481"/>
+                      <a:ext cx="5582429" cy="7354326"/>
                     </a:xfrm>
                     <a:prstGeom prst="rect">
                       <a:avLst/>
@@ -2678,16 +2511,7 @@
     <w:p>
       <w:pPr>
         <w:pStyle w:val="a3"/>
-        <w:spacing w:before="8"/>
-        <w:rPr>
-          <w:sz w:val="10"/>
-        </w:rPr>
-      </w:pPr>
-    </w:p>
-    <w:p>
-      <w:pPr>
-        <w:pStyle w:val="a3"/>
-        <w:spacing w:before="88"/>
+        <w:spacing w:before="147"/>
         <w:ind w:left="458" w:right="465"/>
         <w:jc w:val="center"/>
       </w:pPr>
@@ -2701,7 +2525,7 @@
         <w:t xml:space="preserve"> </w:t>
       </w:r>
       <w:r>
-        <w:t>9</w:t>
+        <w:t>8</w:t>
       </w:r>
       <w:r>
         <w:rPr>
@@ -2781,7 +2605,7 @@
         <w:jc w:val="center"/>
         <w:sectPr>
           <w:pgSz w:w="11910" w:h="16840"/>
-          <w:pgMar w:top="1120" w:right="740" w:bottom="280" w:left="1600" w:header="720" w:footer="720" w:gutter="0"/>
+          <w:pgMar w:top="1040" w:right="740" w:bottom="280" w:left="1600" w:header="720" w:footer="720" w:gutter="0"/>
           <w:cols w:space="720"/>
         </w:sectPr>
       </w:pPr>
@@ -2789,127 +2613,21 @@
     <w:p>
       <w:pPr>
         <w:pStyle w:val="a3"/>
-        <w:spacing w:before="77" w:line="259" w:lineRule="auto"/>
-        <w:ind w:left="101" w:right="107" w:firstLine="708"/>
-        <w:jc w:val="both"/>
-      </w:pPr>
-      <w:r>
-        <w:rPr>
-          <w:b/>
+        <w:ind w:left="101"/>
+        <w:rPr>
+          <w:sz w:val="20"/>
+        </w:rPr>
+      </w:pPr>
+      <w:r>
+        <w:rPr>
+          <w:sz w:val="20"/>
         </w:rPr>
         <w:lastRenderedPageBreak/>
-        <w:t>Задание №3</w:t>
-      </w:r>
-      <w:r>
-        <w:t>: решите следующую задачу: напишите функцию, которая</w:t>
-      </w:r>
-      <w:r>
-        <w:rPr>
-          <w:spacing w:val="1"/>
-        </w:rPr>
-        <w:t xml:space="preserve"> </w:t>
-      </w:r>
-      <w:r>
-        <w:t>считывает с клавиатуры числа и перемножает их до тех пор, пока не будет</w:t>
-      </w:r>
-      <w:r>
-        <w:rPr>
-          <w:spacing w:val="1"/>
-        </w:rPr>
-        <w:t xml:space="preserve"> </w:t>
-      </w:r>
-      <w:r>
-        <w:t>введен 0. Функция должна возвращать полученное произведение. Вызовите</w:t>
-      </w:r>
-      <w:r>
-        <w:rPr>
-          <w:spacing w:val="1"/>
-        </w:rPr>
-        <w:t xml:space="preserve"> </w:t>
-      </w:r>
-      <w:r>
-        <w:t>функцию</w:t>
-      </w:r>
-      <w:r>
-        <w:rPr>
-          <w:spacing w:val="-2"/>
-        </w:rPr>
-        <w:t xml:space="preserve"> </w:t>
-      </w:r>
-      <w:r>
-        <w:t>и</w:t>
-      </w:r>
-      <w:r>
-        <w:rPr>
-          <w:spacing w:val="-1"/>
-        </w:rPr>
-        <w:t xml:space="preserve"> </w:t>
-      </w:r>
-      <w:r>
-        <w:t>выведите</w:t>
-      </w:r>
-      <w:r>
-        <w:rPr>
-          <w:spacing w:val="-1"/>
-        </w:rPr>
-        <w:t xml:space="preserve"> </w:t>
-      </w:r>
-      <w:r>
-        <w:t>на</w:t>
-      </w:r>
-      <w:r>
-        <w:rPr>
-          <w:spacing w:val="-1"/>
-        </w:rPr>
-        <w:t xml:space="preserve"> </w:t>
-      </w:r>
-      <w:r>
-        <w:t>экран</w:t>
-      </w:r>
-      <w:r>
-        <w:rPr>
-          <w:spacing w:val="-1"/>
-        </w:rPr>
-        <w:t xml:space="preserve"> </w:t>
-      </w:r>
-      <w:r>
-        <w:t>результат ее</w:t>
-      </w:r>
-      <w:r>
-        <w:rPr>
-          <w:spacing w:val="-1"/>
-        </w:rPr>
-        <w:t xml:space="preserve"> </w:t>
-      </w:r>
-      <w:r>
-        <w:t>работы.</w:t>
-      </w:r>
-    </w:p>
-    <w:p>
-      <w:pPr>
-        <w:pStyle w:val="a3"/>
-        <w:spacing w:before="4"/>
-        <w:rPr>
-          <w:sz w:val="10"/>
-        </w:rPr>
-      </w:pPr>
-      <w:r>
-        <w:rPr>
-          <w:noProof/>
-        </w:rPr>
         <w:drawing>
-          <wp:anchor distT="0" distB="0" distL="0" distR="0" simplePos="0" relativeHeight="5" behindDoc="0" locked="0" layoutInCell="1" allowOverlap="1" wp14:anchorId="18D2D7C7" wp14:editId="6BACBE4A">
-            <wp:simplePos x="0" y="0"/>
-            <wp:positionH relativeFrom="page">
-              <wp:posOffset>1135697</wp:posOffset>
-            </wp:positionH>
-            <wp:positionV relativeFrom="paragraph">
-              <wp:posOffset>100379</wp:posOffset>
-            </wp:positionV>
-            <wp:extent cx="5829667" cy="5876925"/>
+          <wp:inline distT="0" distB="0" distL="0" distR="0" wp14:anchorId="4FC27AD6" wp14:editId="72EF3124">
+            <wp:extent cx="5753903" cy="8192643"/>
             <wp:effectExtent l="0" t="0" r="0" b="0"/>
-            <wp:wrapTopAndBottom/>
-            <wp:docPr id="19" name="image10.png"/>
+            <wp:docPr id="5" name="Рисунок 5"/>
             <wp:cNvGraphicFramePr>
               <a:graphicFrameLocks xmlns:a="http://schemas.openxmlformats.org/drawingml/2006/main" noChangeAspect="1"/>
             </wp:cNvGraphicFramePr>
@@ -2917,11 +2635,11 @@
               <a:graphicData uri="http://schemas.openxmlformats.org/drawingml/2006/picture">
                 <pic:pic xmlns:pic="http://schemas.openxmlformats.org/drawingml/2006/picture">
                   <pic:nvPicPr>
-                    <pic:cNvPr id="20" name="image10.png"/>
+                    <pic:cNvPr id="1" name=""/>
                     <pic:cNvPicPr/>
                   </pic:nvPicPr>
                   <pic:blipFill>
-                    <a:blip r:embed="rId14" cstate="print"/>
+                    <a:blip r:embed="rId13"/>
                     <a:stretch>
                       <a:fillRect/>
                     </a:stretch>
@@ -2929,7 +2647,7 @@
                   <pic:spPr>
                     <a:xfrm>
                       <a:off x="0" y="0"/>
-                      <a:ext cx="5829667" cy="5876925"/>
+                      <a:ext cx="5753903" cy="8192643"/>
                     </a:xfrm>
                     <a:prstGeom prst="rect">
                       <a:avLst/>
@@ -2938,7 +2656,267 @@
                 </pic:pic>
               </a:graphicData>
             </a:graphic>
-          </wp:anchor>
+          </wp:inline>
+        </w:drawing>
+      </w:r>
+    </w:p>
+    <w:p>
+      <w:pPr>
+        <w:pStyle w:val="a3"/>
+        <w:spacing w:before="8"/>
+        <w:rPr>
+          <w:sz w:val="10"/>
+        </w:rPr>
+      </w:pPr>
+    </w:p>
+    <w:p>
+      <w:pPr>
+        <w:pStyle w:val="a3"/>
+        <w:spacing w:before="88"/>
+        <w:ind w:left="458" w:right="465"/>
+        <w:jc w:val="center"/>
+      </w:pPr>
+      <w:r>
+        <w:t>Рисунок</w:t>
+      </w:r>
+      <w:r>
+        <w:rPr>
+          <w:spacing w:val="-2"/>
+        </w:rPr>
+        <w:t xml:space="preserve"> </w:t>
+      </w:r>
+      <w:r>
+        <w:t>9</w:t>
+      </w:r>
+      <w:r>
+        <w:rPr>
+          <w:spacing w:val="-2"/>
+        </w:rPr>
+        <w:t xml:space="preserve"> </w:t>
+      </w:r>
+      <w:r>
+        <w:t>–</w:t>
+      </w:r>
+      <w:r>
+        <w:rPr>
+          <w:spacing w:val="-1"/>
+        </w:rPr>
+        <w:t xml:space="preserve"> </w:t>
+      </w:r>
+      <w:r>
+        <w:t>Код</w:t>
+      </w:r>
+      <w:r>
+        <w:rPr>
+          <w:spacing w:val="-1"/>
+        </w:rPr>
+        <w:t xml:space="preserve"> </w:t>
+      </w:r>
+      <w:r>
+        <w:t>и</w:t>
+      </w:r>
+      <w:r>
+        <w:rPr>
+          <w:spacing w:val="-2"/>
+        </w:rPr>
+        <w:t xml:space="preserve"> </w:t>
+      </w:r>
+      <w:r>
+        <w:t>результат</w:t>
+      </w:r>
+      <w:r>
+        <w:rPr>
+          <w:spacing w:val="-2"/>
+        </w:rPr>
+        <w:t xml:space="preserve"> </w:t>
+      </w:r>
+      <w:r>
+        <w:t>работы</w:t>
+      </w:r>
+      <w:r>
+        <w:rPr>
+          <w:spacing w:val="-1"/>
+        </w:rPr>
+        <w:t xml:space="preserve"> </w:t>
+      </w:r>
+      <w:r>
+        <w:t>программы</w:t>
+      </w:r>
+      <w:r>
+        <w:rPr>
+          <w:spacing w:val="-2"/>
+        </w:rPr>
+        <w:t xml:space="preserve"> </w:t>
+      </w:r>
+      <w:r>
+        <w:t>задания</w:t>
+      </w:r>
+      <w:r>
+        <w:rPr>
+          <w:spacing w:val="-2"/>
+        </w:rPr>
+        <w:t xml:space="preserve"> </w:t>
+      </w:r>
+      <w:r>
+        <w:t>№2</w:t>
+      </w:r>
+    </w:p>
+    <w:p>
+      <w:pPr>
+        <w:jc w:val="center"/>
+        <w:sectPr>
+          <w:pgSz w:w="11910" w:h="16840"/>
+          <w:pgMar w:top="1120" w:right="740" w:bottom="280" w:left="1600" w:header="720" w:footer="720" w:gutter="0"/>
+          <w:cols w:space="720"/>
+        </w:sectPr>
+      </w:pPr>
+    </w:p>
+    <w:p>
+      <w:pPr>
+        <w:pStyle w:val="a3"/>
+        <w:spacing w:before="77" w:line="259" w:lineRule="auto"/>
+        <w:ind w:left="101" w:right="107" w:firstLine="708"/>
+        <w:jc w:val="both"/>
+      </w:pPr>
+      <w:r>
+        <w:rPr>
+          <w:b/>
+        </w:rPr>
+        <w:lastRenderedPageBreak/>
+        <w:t>Задание №3</w:t>
+      </w:r>
+      <w:r>
+        <w:t>: решите следующую задачу: напишите функцию, которая</w:t>
+      </w:r>
+      <w:r>
+        <w:rPr>
+          <w:spacing w:val="1"/>
+        </w:rPr>
+        <w:t xml:space="preserve"> </w:t>
+      </w:r>
+      <w:r>
+        <w:t>считывает с клавиатуры числа и перемножает их до тех пор, пока не будет</w:t>
+      </w:r>
+      <w:r>
+        <w:rPr>
+          <w:spacing w:val="1"/>
+        </w:rPr>
+        <w:t xml:space="preserve"> </w:t>
+      </w:r>
+      <w:r>
+        <w:t>введен 0. Функция должна возвращать полученное произведение. Вызовите</w:t>
+      </w:r>
+      <w:r>
+        <w:rPr>
+          <w:spacing w:val="1"/>
+        </w:rPr>
+        <w:t xml:space="preserve"> </w:t>
+      </w:r>
+      <w:r>
+        <w:t>функцию</w:t>
+      </w:r>
+      <w:r>
+        <w:rPr>
+          <w:spacing w:val="-2"/>
+        </w:rPr>
+        <w:t xml:space="preserve"> </w:t>
+      </w:r>
+      <w:r>
+        <w:t>и</w:t>
+      </w:r>
+      <w:r>
+        <w:rPr>
+          <w:spacing w:val="-1"/>
+        </w:rPr>
+        <w:t xml:space="preserve"> </w:t>
+      </w:r>
+      <w:r>
+        <w:t>выведите</w:t>
+      </w:r>
+      <w:r>
+        <w:rPr>
+          <w:spacing w:val="-1"/>
+        </w:rPr>
+        <w:t xml:space="preserve"> </w:t>
+      </w:r>
+      <w:r>
+        <w:t>на</w:t>
+      </w:r>
+      <w:r>
+        <w:rPr>
+          <w:spacing w:val="-1"/>
+        </w:rPr>
+        <w:t xml:space="preserve"> </w:t>
+      </w:r>
+      <w:r>
+        <w:t>экран</w:t>
+      </w:r>
+      <w:r>
+        <w:rPr>
+          <w:spacing w:val="-1"/>
+        </w:rPr>
+        <w:t xml:space="preserve"> </w:t>
+      </w:r>
+      <w:r>
+        <w:t>результат ее</w:t>
+      </w:r>
+      <w:r>
+        <w:rPr>
+          <w:spacing w:val="-1"/>
+        </w:rPr>
+        <w:t xml:space="preserve"> </w:t>
+      </w:r>
+      <w:r>
+        <w:t>работы.</w:t>
+      </w:r>
+    </w:p>
+    <w:p>
+      <w:pPr>
+        <w:pStyle w:val="a3"/>
+        <w:spacing w:before="4"/>
+        <w:jc w:val="center"/>
+        <w:rPr>
+          <w:sz w:val="10"/>
+        </w:rPr>
+      </w:pPr>
+      <w:r>
+        <w:rPr>
+          <w:sz w:val="10"/>
+        </w:rPr>
+        <w:drawing>
+          <wp:inline distT="0" distB="0" distL="0" distR="0" wp14:anchorId="42B0C22D" wp14:editId="1216121D">
+            <wp:extent cx="4544059" cy="7249537"/>
+            <wp:effectExtent l="0" t="0" r="9525" b="8890"/>
+            <wp:docPr id="7" name="Рисунок 7"/>
+            <wp:cNvGraphicFramePr>
+              <a:graphicFrameLocks xmlns:a="http://schemas.openxmlformats.org/drawingml/2006/main" noChangeAspect="1"/>
+            </wp:cNvGraphicFramePr>
+            <a:graphic xmlns:a="http://schemas.openxmlformats.org/drawingml/2006/main">
+              <a:graphicData uri="http://schemas.openxmlformats.org/drawingml/2006/picture">
+                <pic:pic xmlns:pic="http://schemas.openxmlformats.org/drawingml/2006/picture">
+                  <pic:nvPicPr>
+                    <pic:cNvPr id="1" name=""/>
+                    <pic:cNvPicPr/>
+                  </pic:nvPicPr>
+                  <pic:blipFill>
+                    <a:blip r:embed="rId14"/>
+                    <a:stretch>
+                      <a:fillRect/>
+                    </a:stretch>
+                  </pic:blipFill>
+                  <pic:spPr>
+                    <a:xfrm>
+                      <a:off x="0" y="0"/>
+                      <a:ext cx="4544059" cy="7249537"/>
+                    </a:xfrm>
+                    <a:prstGeom prst="rect">
+                      <a:avLst/>
+                    </a:prstGeom>
+                  </pic:spPr>
+                </pic:pic>
+              </a:graphicData>
+            </a:graphic>
+          </wp:inline>
         </w:drawing>
       </w:r>
     </w:p>
@@ -3888,10 +3866,7 @@
         <w:t xml:space="preserve"> </w:t>
       </w:r>
       <w:r>
-        <w:t>данны</w:t>
-      </w:r>
-      <w:r>
-        <w:t>е</w:t>
+        <w:t>данные</w:t>
       </w:r>
       <w:r>
         <w:rPr>
@@ -4041,15 +4016,14 @@
       </w:pPr>
       <w:r>
         <w:rPr>
-          <w:noProof/>
           <w:sz w:val="20"/>
         </w:rPr>
         <w:lastRenderedPageBreak/>
         <w:drawing>
-          <wp:inline distT="0" distB="0" distL="0" distR="0" wp14:anchorId="5D0D0448" wp14:editId="576A3178">
-            <wp:extent cx="5840945" cy="7877175"/>
+          <wp:inline distT="0" distB="0" distL="0" distR="0" wp14:anchorId="334F071A" wp14:editId="79D036F3">
+            <wp:extent cx="5639587" cy="8840434"/>
             <wp:effectExtent l="0" t="0" r="0" b="0"/>
-            <wp:docPr id="21" name="image11.jpeg"/>
+            <wp:docPr id="9" name="Рисунок 9"/>
             <wp:cNvGraphicFramePr>
               <a:graphicFrameLocks xmlns:a="http://schemas.openxmlformats.org/drawingml/2006/main" noChangeAspect="1"/>
             </wp:cNvGraphicFramePr>
@@ -4057,11 +4031,11 @@
               <a:graphicData uri="http://schemas.openxmlformats.org/drawingml/2006/picture">
                 <pic:pic xmlns:pic="http://schemas.openxmlformats.org/drawingml/2006/picture">
                   <pic:nvPicPr>
-                    <pic:cNvPr id="22" name="image11.jpeg"/>
+                    <pic:cNvPr id="1" name=""/>
                     <pic:cNvPicPr/>
                   </pic:nvPicPr>
                   <pic:blipFill>
-                    <a:blip r:embed="rId15" cstate="print"/>
+                    <a:blip r:embed="rId15"/>
                     <a:stretch>
                       <a:fillRect/>
                     </a:stretch>
@@ -4069,7 +4043,7 @@
                   <pic:spPr>
                     <a:xfrm>
                       <a:off x="0" y="0"/>
-                      <a:ext cx="5840945" cy="7877175"/>
+                      <a:ext cx="5639587" cy="8840434"/>
                     </a:xfrm>
                     <a:prstGeom prst="rect">
                       <a:avLst/>
@@ -4178,19 +4152,19 @@
         <w:ind w:left="173"/>
         <w:rPr>
           <w:sz w:val="20"/>
-        </w:rPr>
-      </w:pPr>
-      <w:r>
-        <w:rPr>
-          <w:noProof/>
+          <w:lang w:val="en-US"/>
+        </w:rPr>
+      </w:pPr>
+      <w:r>
+        <w:rPr>
           <w:sz w:val="20"/>
         </w:rPr>
         <w:lastRenderedPageBreak/>
         <w:drawing>
-          <wp:inline distT="0" distB="0" distL="0" distR="0" wp14:anchorId="1FF8B757" wp14:editId="239E49EB">
-            <wp:extent cx="5850391" cy="8077200"/>
-            <wp:effectExtent l="0" t="0" r="0" b="0"/>
-            <wp:docPr id="23" name="image12.jpeg"/>
+          <wp:inline distT="0" distB="0" distL="0" distR="0" wp14:anchorId="2D64C022" wp14:editId="0D2B9B1E">
+            <wp:extent cx="5639587" cy="9078592"/>
+            <wp:effectExtent l="0" t="0" r="0" b="8890"/>
+            <wp:docPr id="11" name="Рисунок 11"/>
             <wp:cNvGraphicFramePr>
               <a:graphicFrameLocks xmlns:a="http://schemas.openxmlformats.org/drawingml/2006/main" noChangeAspect="1"/>
             </wp:cNvGraphicFramePr>
@@ -4198,11 +4172,11 @@
               <a:graphicData uri="http://schemas.openxmlformats.org/drawingml/2006/picture">
                 <pic:pic xmlns:pic="http://schemas.openxmlformats.org/drawingml/2006/picture">
                   <pic:nvPicPr>
-                    <pic:cNvPr id="24" name="image12.jpeg"/>
+                    <pic:cNvPr id="1" name=""/>
                     <pic:cNvPicPr/>
                   </pic:nvPicPr>
                   <pic:blipFill>
-                    <a:blip r:embed="rId16" cstate="print"/>
+                    <a:blip r:embed="rId16"/>
                     <a:stretch>
                       <a:fillRect/>
                     </a:stretch>
@@ -4210,7 +4184,7 @@
                   <pic:spPr>
                     <a:xfrm>
                       <a:off x="0" y="0"/>
-                      <a:ext cx="5850391" cy="8077200"/>
+                      <a:ext cx="5639587" cy="9078592"/>
                     </a:xfrm>
                     <a:prstGeom prst="rect">
                       <a:avLst/>
@@ -4466,27 +4440,21 @@
       <w:pPr>
         <w:pStyle w:val="a3"/>
         <w:spacing w:before="3"/>
+        <w:jc w:val="center"/>
         <w:rPr>
           <w:sz w:val="10"/>
         </w:rPr>
       </w:pPr>
       <w:r>
         <w:rPr>
-          <w:noProof/>
-        </w:rPr>
+          <w:sz w:val="10"/>
+        </w:rPr>
+        <w:lastRenderedPageBreak/>
         <w:drawing>
-          <wp:anchor distT="0" distB="0" distL="0" distR="0" simplePos="0" relativeHeight="6" behindDoc="0" locked="0" layoutInCell="1" allowOverlap="1" wp14:anchorId="0A867086" wp14:editId="62978857">
-            <wp:simplePos x="0" y="0"/>
-            <wp:positionH relativeFrom="page">
-              <wp:posOffset>1436369</wp:posOffset>
-            </wp:positionH>
-            <wp:positionV relativeFrom="paragraph">
-              <wp:posOffset>100208</wp:posOffset>
-            </wp:positionV>
-            <wp:extent cx="5229264" cy="6591300"/>
+          <wp:inline distT="0" distB="0" distL="0" distR="0" wp14:anchorId="432D87CF" wp14:editId="370BBA38">
+            <wp:extent cx="5391150" cy="9152335"/>
             <wp:effectExtent l="0" t="0" r="0" b="0"/>
-            <wp:wrapTopAndBottom/>
-            <wp:docPr id="25" name="image13.jpeg"/>
+            <wp:docPr id="14" name="Рисунок 14"/>
             <wp:cNvGraphicFramePr>
               <a:graphicFrameLocks xmlns:a="http://schemas.openxmlformats.org/drawingml/2006/main" noChangeAspect="1"/>
             </wp:cNvGraphicFramePr>
@@ -4494,11 +4462,11 @@
               <a:graphicData uri="http://schemas.openxmlformats.org/drawingml/2006/picture">
                 <pic:pic xmlns:pic="http://schemas.openxmlformats.org/drawingml/2006/picture">
                   <pic:nvPicPr>
-                    <pic:cNvPr id="26" name="image13.jpeg"/>
+                    <pic:cNvPr id="1" name=""/>
                     <pic:cNvPicPr/>
                   </pic:nvPicPr>
                   <pic:blipFill>
-                    <a:blip r:embed="rId17" cstate="print"/>
+                    <a:blip r:embed="rId17"/>
                     <a:stretch>
                       <a:fillRect/>
                     </a:stretch>
@@ -4506,142 +4474,7 @@
                   <pic:spPr>
                     <a:xfrm>
                       <a:off x="0" y="0"/>
-                      <a:ext cx="5229264" cy="6591300"/>
-                    </a:xfrm>
-                    <a:prstGeom prst="rect">
-                      <a:avLst/>
-                    </a:prstGeom>
-                  </pic:spPr>
-                </pic:pic>
-              </a:graphicData>
-            </a:graphic>
-          </wp:anchor>
-        </w:drawing>
-      </w:r>
-    </w:p>
-    <w:p>
-      <w:pPr>
-        <w:pStyle w:val="a3"/>
-        <w:spacing w:before="158"/>
-        <w:ind w:left="458" w:right="461"/>
-        <w:jc w:val="center"/>
-      </w:pPr>
-      <w:r>
-        <w:t>Рисунок</w:t>
-      </w:r>
-      <w:r>
-        <w:rPr>
-          <w:spacing w:val="-4"/>
-        </w:rPr>
-        <w:t xml:space="preserve"> </w:t>
-      </w:r>
-      <w:r>
-        <w:t>13</w:t>
-      </w:r>
-      <w:r>
-        <w:rPr>
-          <w:spacing w:val="-2"/>
-        </w:rPr>
-        <w:t xml:space="preserve"> </w:t>
-      </w:r>
-      <w:r>
-        <w:t>–</w:t>
-      </w:r>
-      <w:r>
-        <w:rPr>
-          <w:spacing w:val="-2"/>
-        </w:rPr>
-        <w:t xml:space="preserve"> </w:t>
-      </w:r>
-      <w:r>
-        <w:t>Код</w:t>
-      </w:r>
-      <w:r>
-        <w:rPr>
-          <w:spacing w:val="-2"/>
-        </w:rPr>
-        <w:t xml:space="preserve"> </w:t>
-      </w:r>
-      <w:r>
-        <w:t>программы</w:t>
-      </w:r>
-      <w:r>
-        <w:rPr>
-          <w:spacing w:val="-4"/>
-        </w:rPr>
-        <w:t xml:space="preserve"> </w:t>
-      </w:r>
-      <w:r>
-        <w:t>для</w:t>
-      </w:r>
-      <w:r>
-        <w:rPr>
-          <w:spacing w:val="-2"/>
-        </w:rPr>
-        <w:t xml:space="preserve"> </w:t>
-      </w:r>
-      <w:r>
-        <w:t>индивидуального</w:t>
-      </w:r>
-      <w:r>
-        <w:rPr>
-          <w:spacing w:val="-2"/>
-        </w:rPr>
-        <w:t xml:space="preserve"> </w:t>
-      </w:r>
-      <w:r>
-        <w:t>задания</w:t>
-      </w:r>
-    </w:p>
-    <w:p>
-      <w:pPr>
-        <w:jc w:val="center"/>
-        <w:sectPr>
-          <w:pgSz w:w="11910" w:h="16840"/>
-          <w:pgMar w:top="1040" w:right="740" w:bottom="280" w:left="1600" w:header="720" w:footer="720" w:gutter="0"/>
-          <w:cols w:space="720"/>
-        </w:sectPr>
-      </w:pPr>
-    </w:p>
-    <w:p>
-      <w:pPr>
-        <w:pStyle w:val="a3"/>
-        <w:ind w:left="557"/>
-        <w:rPr>
-          <w:sz w:val="20"/>
-        </w:rPr>
-      </w:pPr>
-      <w:r>
-        <w:rPr>
-          <w:noProof/>
-          <w:sz w:val="20"/>
-        </w:rPr>
-        <w:lastRenderedPageBreak/>
-        <w:drawing>
-          <wp:inline distT="0" distB="0" distL="0" distR="0" wp14:anchorId="6A564C44" wp14:editId="0BB8C4AB">
-            <wp:extent cx="5364647" cy="7134225"/>
-            <wp:effectExtent l="0" t="0" r="0" b="0"/>
-            <wp:docPr id="27" name="image14.jpeg"/>
-            <wp:cNvGraphicFramePr>
-              <a:graphicFrameLocks xmlns:a="http://schemas.openxmlformats.org/drawingml/2006/main" noChangeAspect="1"/>
-            </wp:cNvGraphicFramePr>
-            <a:graphic xmlns:a="http://schemas.openxmlformats.org/drawingml/2006/main">
-              <a:graphicData uri="http://schemas.openxmlformats.org/drawingml/2006/picture">
-                <pic:pic xmlns:pic="http://schemas.openxmlformats.org/drawingml/2006/picture">
-                  <pic:nvPicPr>
-                    <pic:cNvPr id="28" name="image14.jpeg"/>
-                    <pic:cNvPicPr/>
-                  </pic:nvPicPr>
-                  <pic:blipFill>
-                    <a:blip r:embed="rId18" cstate="print"/>
-                    <a:stretch>
-                      <a:fillRect/>
-                    </a:stretch>
-                  </pic:blipFill>
-                  <pic:spPr>
-                    <a:xfrm>
-                      <a:off x="0" y="0"/>
-                      <a:ext cx="5364647" cy="7134225"/>
+                      <a:ext cx="5397344" cy="9162850"/>
                     </a:xfrm>
                     <a:prstGeom prst="rect">
                       <a:avLst/>
@@ -4657,16 +4490,7 @@
     <w:p>
       <w:pPr>
         <w:pStyle w:val="a3"/>
-        <w:spacing w:before="11"/>
-        <w:rPr>
-          <w:sz w:val="7"/>
-        </w:rPr>
-      </w:pPr>
-    </w:p>
-    <w:p>
-      <w:pPr>
-        <w:pStyle w:val="a3"/>
-        <w:spacing w:before="88"/>
+        <w:spacing w:before="158"/>
         <w:ind w:left="458" w:right="461"/>
         <w:jc w:val="center"/>
       </w:pPr>
@@ -4680,7 +4504,7 @@
         <w:t xml:space="preserve"> </w:t>
       </w:r>
       <w:r>
-        <w:t>14</w:t>
+        <w:t>13</w:t>
       </w:r>
       <w:r>
         <w:rPr>
@@ -4742,7 +4566,7 @@
         <w:jc w:val="center"/>
         <w:sectPr>
           <w:pgSz w:w="11910" w:h="16840"/>
-          <w:pgMar w:top="1120" w:right="740" w:bottom="280" w:left="1600" w:header="720" w:footer="720" w:gutter="0"/>
+          <w:pgMar w:top="1040" w:right="740" w:bottom="280" w:left="1600" w:header="720" w:footer="720" w:gutter="0"/>
           <w:cols w:space="720"/>
         </w:sectPr>
       </w:pPr>
@@ -4750,22 +4574,22 @@
     <w:p>
       <w:pPr>
         <w:pStyle w:val="a3"/>
-        <w:ind w:left="683"/>
+        <w:ind w:left="557"/>
+        <w:jc w:val="center"/>
         <w:rPr>
           <w:sz w:val="20"/>
         </w:rPr>
       </w:pPr>
       <w:r>
         <w:rPr>
-          <w:noProof/>
           <w:sz w:val="20"/>
         </w:rPr>
         <w:lastRenderedPageBreak/>
         <w:drawing>
-          <wp:inline distT="0" distB="0" distL="0" distR="0" wp14:anchorId="4A5D802E" wp14:editId="000B3710">
-            <wp:extent cx="5202942" cy="6305550"/>
-            <wp:effectExtent l="0" t="0" r="0" b="0"/>
-            <wp:docPr id="29" name="image15.jpeg"/>
+          <wp:inline distT="0" distB="0" distL="0" distR="0" wp14:anchorId="436B1B8F" wp14:editId="02B5C4D3">
+            <wp:extent cx="4848225" cy="8855625"/>
+            <wp:effectExtent l="0" t="0" r="0" b="3175"/>
+            <wp:docPr id="16" name="Рисунок 16"/>
             <wp:cNvGraphicFramePr>
               <a:graphicFrameLocks xmlns:a="http://schemas.openxmlformats.org/drawingml/2006/main" noChangeAspect="1"/>
             </wp:cNvGraphicFramePr>
@@ -4773,11 +4597,11 @@
               <a:graphicData uri="http://schemas.openxmlformats.org/drawingml/2006/picture">
                 <pic:pic xmlns:pic="http://schemas.openxmlformats.org/drawingml/2006/picture">
                   <pic:nvPicPr>
-                    <pic:cNvPr id="30" name="image15.jpeg"/>
+                    <pic:cNvPr id="1" name=""/>
                     <pic:cNvPicPr/>
                   </pic:nvPicPr>
                   <pic:blipFill>
-                    <a:blip r:embed="rId19" cstate="print"/>
+                    <a:blip r:embed="rId18"/>
                     <a:stretch>
                       <a:fillRect/>
                     </a:stretch>
@@ -4785,7 +4609,7 @@
                   <pic:spPr>
                     <a:xfrm>
                       <a:off x="0" y="0"/>
-                      <a:ext cx="5202942" cy="6305550"/>
+                      <a:ext cx="4854534" cy="8867150"/>
                     </a:xfrm>
                     <a:prstGeom prst="rect">
                       <a:avLst/>
@@ -4801,9 +4625,9 @@
     <w:p>
       <w:pPr>
         <w:pStyle w:val="a3"/>
-        <w:spacing w:before="2"/>
-        <w:rPr>
-          <w:sz w:val="8"/>
+        <w:spacing w:before="11"/>
+        <w:rPr>
+          <w:sz w:val="7"/>
         </w:rPr>
       </w:pPr>
     </w:p>
@@ -4824,7 +4648,7 @@
         <w:t xml:space="preserve"> </w:t>
       </w:r>
       <w:r>
-        <w:t>15</w:t>
+        <w:t>14</w:t>
       </w:r>
       <w:r>
         <w:rPr>
@@ -4894,22 +4718,22 @@
     <w:p>
       <w:pPr>
         <w:pStyle w:val="a3"/>
-        <w:ind w:left="101"/>
+        <w:ind w:left="683"/>
+        <w:jc w:val="center"/>
         <w:rPr>
           <w:sz w:val="20"/>
         </w:rPr>
       </w:pPr>
       <w:r>
         <w:rPr>
-          <w:noProof/>
           <w:sz w:val="20"/>
         </w:rPr>
         <w:lastRenderedPageBreak/>
         <w:drawing>
-          <wp:inline distT="0" distB="0" distL="0" distR="0" wp14:anchorId="494C05D4" wp14:editId="04886585">
-            <wp:extent cx="5957297" cy="7196899"/>
-            <wp:effectExtent l="0" t="0" r="0" b="0"/>
-            <wp:docPr id="31" name="image16.jpeg"/>
+          <wp:inline distT="0" distB="0" distL="0" distR="0" wp14:anchorId="0F6AFCDD" wp14:editId="167357C5">
+            <wp:extent cx="5477639" cy="9240540"/>
+            <wp:effectExtent l="0" t="0" r="8890" b="0"/>
+            <wp:docPr id="18" name="Рисунок 18"/>
             <wp:cNvGraphicFramePr>
               <a:graphicFrameLocks xmlns:a="http://schemas.openxmlformats.org/drawingml/2006/main" noChangeAspect="1"/>
             </wp:cNvGraphicFramePr>
@@ -4917,11 +4741,11 @@
               <a:graphicData uri="http://schemas.openxmlformats.org/drawingml/2006/picture">
                 <pic:pic xmlns:pic="http://schemas.openxmlformats.org/drawingml/2006/picture">
                   <pic:nvPicPr>
-                    <pic:cNvPr id="32" name="image16.jpeg"/>
+                    <pic:cNvPr id="1" name=""/>
                     <pic:cNvPicPr/>
                   </pic:nvPicPr>
                   <pic:blipFill>
-                    <a:blip r:embed="rId20" cstate="print"/>
+                    <a:blip r:embed="rId19"/>
                     <a:stretch>
                       <a:fillRect/>
                     </a:stretch>
@@ -4929,7 +4753,7 @@
                   <pic:spPr>
                     <a:xfrm>
                       <a:off x="0" y="0"/>
-                      <a:ext cx="5957297" cy="7196899"/>
+                      <a:ext cx="5477639" cy="9240540"/>
                     </a:xfrm>
                     <a:prstGeom prst="rect">
                       <a:avLst/>
@@ -4945,9 +4769,9 @@
     <w:p>
       <w:pPr>
         <w:pStyle w:val="a3"/>
-        <w:spacing w:before="1"/>
-        <w:rPr>
-          <w:sz w:val="6"/>
+        <w:spacing w:before="2"/>
+        <w:rPr>
+          <w:sz w:val="8"/>
         </w:rPr>
       </w:pPr>
     </w:p>
@@ -4968,7 +4792,7 @@
         <w:t xml:space="preserve"> </w:t>
       </w:r>
       <w:r>
-        <w:t>16</w:t>
+        <w:t>15</w:t>
       </w:r>
       <w:r>
         <w:rPr>
@@ -5045,15 +4869,14 @@
       </w:pPr>
       <w:r>
         <w:rPr>
-          <w:noProof/>
           <w:sz w:val="20"/>
         </w:rPr>
         <w:lastRenderedPageBreak/>
         <w:drawing>
-          <wp:inline distT="0" distB="0" distL="0" distR="0" wp14:anchorId="7FAB55B6" wp14:editId="6B04225F">
-            <wp:extent cx="5932880" cy="7290434"/>
-            <wp:effectExtent l="0" t="0" r="0" b="0"/>
-            <wp:docPr id="33" name="image17.png"/>
+          <wp:inline distT="0" distB="0" distL="0" distR="0" wp14:anchorId="67FD589A" wp14:editId="7D3CF764">
+            <wp:extent cx="5677692" cy="3286584"/>
+            <wp:effectExtent l="0" t="0" r="0" b="9525"/>
+            <wp:docPr id="20" name="Рисунок 20"/>
             <wp:cNvGraphicFramePr>
               <a:graphicFrameLocks xmlns:a="http://schemas.openxmlformats.org/drawingml/2006/main" noChangeAspect="1"/>
             </wp:cNvGraphicFramePr>
@@ -5061,11 +4884,11 @@
               <a:graphicData uri="http://schemas.openxmlformats.org/drawingml/2006/picture">
                 <pic:pic xmlns:pic="http://schemas.openxmlformats.org/drawingml/2006/picture">
                   <pic:nvPicPr>
-                    <pic:cNvPr id="34" name="image17.png"/>
+                    <pic:cNvPr id="1" name=""/>
                     <pic:cNvPicPr/>
                   </pic:nvPicPr>
                   <pic:blipFill>
-                    <a:blip r:embed="rId21" cstate="print"/>
+                    <a:blip r:embed="rId20"/>
                     <a:stretch>
                       <a:fillRect/>
                     </a:stretch>
@@ -5073,7 +4896,7 @@
                   <pic:spPr>
                     <a:xfrm>
                       <a:off x="0" y="0"/>
-                      <a:ext cx="5932880" cy="7290434"/>
+                      <a:ext cx="5677692" cy="3286584"/>
                     </a:xfrm>
                     <a:prstGeom prst="rect">
                       <a:avLst/>
@@ -5085,6 +4908,151 @@
           </wp:inline>
         </w:drawing>
       </w:r>
+      <w:bookmarkStart w:id="0" w:name="_GoBack"/>
+      <w:bookmarkEnd w:id="0"/>
+    </w:p>
+    <w:p>
+      <w:pPr>
+        <w:pStyle w:val="a3"/>
+        <w:spacing w:before="1"/>
+        <w:rPr>
+          <w:sz w:val="6"/>
+        </w:rPr>
+      </w:pPr>
+    </w:p>
+    <w:p>
+      <w:pPr>
+        <w:pStyle w:val="a3"/>
+        <w:spacing w:before="88"/>
+        <w:ind w:left="458" w:right="461"/>
+        <w:jc w:val="center"/>
+      </w:pPr>
+      <w:r>
+        <w:t>Рисунок</w:t>
+      </w:r>
+      <w:r>
+        <w:rPr>
+          <w:spacing w:val="-4"/>
+        </w:rPr>
+        <w:t xml:space="preserve"> </w:t>
+      </w:r>
+      <w:r>
+        <w:t>16</w:t>
+      </w:r>
+      <w:r>
+        <w:rPr>
+          <w:spacing w:val="-2"/>
+        </w:rPr>
+        <w:t xml:space="preserve"> </w:t>
+      </w:r>
+      <w:r>
+        <w:t>–</w:t>
+      </w:r>
+      <w:r>
+        <w:rPr>
+          <w:spacing w:val="-2"/>
+        </w:rPr>
+        <w:t xml:space="preserve"> </w:t>
+      </w:r>
+      <w:r>
+        <w:t>Код</w:t>
+      </w:r>
+      <w:r>
+        <w:rPr>
+          <w:spacing w:val="-2"/>
+        </w:rPr>
+        <w:t xml:space="preserve"> </w:t>
+      </w:r>
+      <w:r>
+        <w:t>программы</w:t>
+      </w:r>
+      <w:r>
+        <w:rPr>
+          <w:spacing w:val="-4"/>
+        </w:rPr>
+        <w:t xml:space="preserve"> </w:t>
+      </w:r>
+      <w:r>
+        <w:t>для</w:t>
+      </w:r>
+      <w:r>
+        <w:rPr>
+          <w:spacing w:val="-2"/>
+        </w:rPr>
+        <w:t xml:space="preserve"> </w:t>
+      </w:r>
+      <w:r>
+        <w:t>индивидуального</w:t>
+      </w:r>
+      <w:r>
+        <w:rPr>
+          <w:spacing w:val="-2"/>
+        </w:rPr>
+        <w:t xml:space="preserve"> </w:t>
+      </w:r>
+      <w:r>
+        <w:t>задания</w:t>
+      </w:r>
+    </w:p>
+    <w:p>
+      <w:pPr>
+        <w:jc w:val="center"/>
+        <w:sectPr>
+          <w:pgSz w:w="11910" w:h="16840"/>
+          <w:pgMar w:top="1120" w:right="740" w:bottom="280" w:left="1600" w:header="720" w:footer="720" w:gutter="0"/>
+          <w:cols w:space="720"/>
+        </w:sectPr>
+      </w:pPr>
+    </w:p>
+    <w:p>
+      <w:pPr>
+        <w:pStyle w:val="a3"/>
+        <w:ind w:left="101"/>
+        <w:rPr>
+          <w:sz w:val="20"/>
+        </w:rPr>
+      </w:pPr>
+      <w:r>
+        <w:rPr>
+          <w:sz w:val="20"/>
+        </w:rPr>
+        <w:lastRenderedPageBreak/>
+        <w:drawing>
+          <wp:inline distT="0" distB="0" distL="0" distR="0" wp14:anchorId="06ACB2B5" wp14:editId="551DDAE1">
+            <wp:extent cx="6076950" cy="6772275"/>
+            <wp:effectExtent l="0" t="0" r="0" b="9525"/>
+            <wp:docPr id="13" name="Рисунок 13"/>
+            <wp:cNvGraphicFramePr>
+              <a:graphicFrameLocks xmlns:a="http://schemas.openxmlformats.org/drawingml/2006/main" noChangeAspect="1"/>
+            </wp:cNvGraphicFramePr>
+            <a:graphic xmlns:a="http://schemas.openxmlformats.org/drawingml/2006/main">
+              <a:graphicData uri="http://schemas.openxmlformats.org/drawingml/2006/picture">
+                <pic:pic xmlns:pic="http://schemas.openxmlformats.org/drawingml/2006/picture">
+                  <pic:nvPicPr>
+                    <pic:cNvPr id="1" name=""/>
+                    <pic:cNvPicPr/>
+                  </pic:nvPicPr>
+                  <pic:blipFill>
+                    <a:blip r:embed="rId21"/>
+                    <a:stretch>
+                      <a:fillRect/>
+                    </a:stretch>
+                  </pic:blipFill>
+                  <pic:spPr>
+                    <a:xfrm>
+                      <a:off x="0" y="0"/>
+                      <a:ext cx="6076950" cy="6772275"/>
+                    </a:xfrm>
+                    <a:prstGeom prst="rect">
+                      <a:avLst/>
+                    </a:prstGeom>
+                  </pic:spPr>
+                </pic:pic>
+              </a:graphicData>
+            </a:graphic>
+          </wp:inline>
+        </w:drawing>
+      </w:r>
     </w:p>
     <w:p>
       <w:pPr>
@@ -5788,10 +5756,7 @@
         <w:t xml:space="preserve"> </w:t>
       </w:r>
       <w:r>
-        <w:t>вызвана,</w:t>
-      </w:r>
-      <w:r>
-        <w:t xml:space="preserve"> выполняется</w:t>
+        <w:t>вызвана, выполняется</w:t>
       </w:r>
       <w:r>
         <w:rPr>
@@ -6116,10 +6081,7 @@
         <w:t xml:space="preserve"> </w:t>
       </w:r>
       <w:r>
-        <w:t>программе. "Видны" – значит, известны, доступны. К ни</w:t>
-      </w:r>
-      <w:r>
-        <w:t>м можно обратиться</w:t>
+        <w:t>программе. "Видны" – значит, известны, доступны. К ним можно обратиться</w:t>
       </w:r>
       <w:r>
         <w:rPr>
@@ -6976,10 +6938,7 @@
         <w:jc w:val="both"/>
       </w:pPr>
       <w:r>
-        <w:t>Документирование кода в python - достаточно важ</w:t>
-      </w:r>
-      <w:r>
-        <w:t>ный аспект, ведь от</w:t>
+        <w:t>Документирование кода в python - достаточно важный аспект, ведь от</w:t>
       </w:r>
       <w:r>
         <w:rPr>
@@ -7150,10 +7109,7 @@
         <w:t xml:space="preserve"> </w:t>
       </w:r>
       <w:r>
-        <w:t>до</w:t>
-      </w:r>
-      <w:r>
-        <w:t>кументации).</w:t>
+        <w:t>документации).</w:t>
       </w:r>
       <w:r>
         <w:rPr>
@@ -7399,10 +7355,7 @@
         <w:t xml:space="preserve"> </w:t>
       </w:r>
       <w:r>
-        <w:t>строк документации. Используйте r"""raw</w:t>
-      </w:r>
-      <w:r>
-        <w:t xml:space="preserve"> triple double quotes""" , если вы</w:t>
+        <w:t>строк документации. Используйте r"""raw triple double quotes""" , если вы</w:t>
       </w:r>
       <w:r>
         <w:rPr>
